--- a/Documentazione/4. SDD-GestioneDatiPersistenti.docx
+++ b/Documentazione/4. SDD-GestioneDatiPersistenti.docx
@@ -865,6 +865,8 @@
       </w:sdtPr>
       <w:sdtEndPr/>
       <w:sdtContent>
+        <w:bookmarkStart w:id="0" w:name="_GoBack" w:displacedByCustomXml="prev"/>
+        <w:bookmarkEnd w:id="0" w:displacedByCustomXml="prev"/>
         <w:p>
           <w:pPr>
             <w:pStyle w:val="Titolosommario"/>
@@ -1021,7 +1023,7 @@
       </w:sdtContent>
     </w:sdt>
     <w:p>
-      <w:bookmarkStart w:id="0" w:name="_Toc29378124"/>
+      <w:bookmarkStart w:id="1" w:name="_Toc29378124"/>
     </w:p>
     <w:p/>
     <w:p/>
@@ -1061,7 +1063,7 @@
         <w:lastRenderedPageBreak/>
         <w:t>1 Strategie di Implementazione</w:t>
       </w:r>
-      <w:bookmarkEnd w:id="0"/>
+      <w:bookmarkEnd w:id="1"/>
     </w:p>
     <w:p>
       <w:pPr>
@@ -1471,7 +1473,7 @@
           <w:szCs w:val="40"/>
         </w:rPr>
       </w:pPr>
-      <w:bookmarkStart w:id="1" w:name="_Toc29378125"/>
+      <w:bookmarkStart w:id="2" w:name="_Toc29378125"/>
       <w:r>
         <w:rPr>
           <w:rFonts w:ascii="Century Gothic" w:hAnsi="Century Gothic" w:cs="Times New Roman"/>
@@ -1482,7 +1484,7 @@
         <w:lastRenderedPageBreak/>
         <w:t>2 Class Diagram</w:t>
       </w:r>
-      <w:bookmarkEnd w:id="1"/>
+      <w:bookmarkEnd w:id="2"/>
     </w:p>
     <w:p>
       <w:pPr>
@@ -1878,8 +1880,6 @@
           </wp:inline>
         </w:drawing>
       </w:r>
-      <w:bookmarkStart w:id="2" w:name="_GoBack"/>
-      <w:bookmarkEnd w:id="2"/>
     </w:p>
     <w:p>
       <w:pPr>
@@ -3441,7 +3441,7 @@
 </file>
 
 <file path=customXml/itemProps1.xml><?xml version="1.0" encoding="utf-8"?>
-<ds:datastoreItem xmlns:ds="http://schemas.openxmlformats.org/officeDocument/2006/customXml" ds:itemID="{5B1FEDC1-D5D6-4A96-A0A2-6066E94C8699}">
+<ds:datastoreItem xmlns:ds="http://schemas.openxmlformats.org/officeDocument/2006/customXml" ds:itemID="{C7F7383F-FD40-485F-8BCB-3BE9C8EFAD01}">
   <ds:schemaRefs>
     <ds:schemaRef ds:uri="http://schemas.openxmlformats.org/officeDocument/2006/bibliography"/>
   </ds:schemaRefs>
